--- a/proposal.docx
+++ b/proposal.docx
@@ -12,8 +12,6 @@
           <w:szCs w:val="24"/>
         </w:rPr>
       </w:pPr>
-      <w:bookmarkStart w:id="0" w:name="_GoBack"/>
-      <w:bookmarkEnd w:id="0"/>
       <w:r>
         <w:rPr>
           <w:rFonts w:ascii="Times New Roman" w:hAnsi="Times New Roman" w:cs="Times New Roman"/>
@@ -146,7 +144,47 @@
           <w:sz w:val="24"/>
           <w:szCs w:val="24"/>
         </w:rPr>
-        <w:t>). In addition, premature delivery can complicate pregnancy due to pregnancy-associated hypertensive disease and uteroplacental insufficiency in women who test positive for antiphospholipid antibodies</w:t>
+        <w:t xml:space="preserve">). In addition, premature delivery can complicate pregnancy due to pregnancy-associated hypertensive disease and </w:t>
+      </w:r>
+      <w:proofErr w:type="spellStart"/>
+      <w:r>
+        <w:rPr>
+          <w:rFonts w:ascii="Times New Roman" w:hAnsi="Times New Roman" w:cs="Times New Roman"/>
+          <w:color w:val="000000" w:themeColor="text1"/>
+          <w:sz w:val="24"/>
+          <w:szCs w:val="24"/>
+        </w:rPr>
+        <w:t>uteroplacental</w:t>
+      </w:r>
+      <w:proofErr w:type="spellEnd"/>
+      <w:r>
+        <w:rPr>
+          <w:rFonts w:ascii="Times New Roman" w:hAnsi="Times New Roman" w:cs="Times New Roman"/>
+          <w:color w:val="000000" w:themeColor="text1"/>
+          <w:sz w:val="24"/>
+          <w:szCs w:val="24"/>
+        </w:rPr>
+        <w:t xml:space="preserve"> insufficiency in </w:t>
+      </w:r>
+      <w:proofErr w:type="gramStart"/>
+      <w:r>
+        <w:rPr>
+          <w:rFonts w:ascii="Times New Roman" w:hAnsi="Times New Roman" w:cs="Times New Roman"/>
+          <w:color w:val="000000" w:themeColor="text1"/>
+          <w:sz w:val="24"/>
+          <w:szCs w:val="24"/>
+        </w:rPr>
+        <w:t>women</w:t>
+      </w:r>
+      <w:proofErr w:type="gramEnd"/>
+      <w:r>
+        <w:rPr>
+          <w:rFonts w:ascii="Times New Roman" w:hAnsi="Times New Roman" w:cs="Times New Roman"/>
+          <w:color w:val="000000" w:themeColor="text1"/>
+          <w:sz w:val="24"/>
+          <w:szCs w:val="24"/>
+        </w:rPr>
+        <w:t xml:space="preserve"> who test positive for antiphospholipid antibodies</w:t>
       </w:r>
       <w:r>
         <w:rPr>
@@ -188,16 +226,34 @@
           <w:sz w:val="24"/>
           <w:szCs w:val="24"/>
         </w:rPr>
-        <w:t xml:space="preserve">The preliminary classification criteria for antiphospholipid </w:t>
-      </w:r>
-      <w:r>
-        <w:rPr>
-          <w:rFonts w:ascii="Times New Roman" w:hAnsi="Times New Roman" w:cs="Times New Roman"/>
-          <w:color w:val="000000" w:themeColor="text1"/>
-          <w:sz w:val="24"/>
-          <w:szCs w:val="24"/>
-        </w:rPr>
-        <w:t xml:space="preserve">which were proposed in 1998 </w:t>
+        <w:t xml:space="preserve">The preliminary classification criteria for </w:t>
+      </w:r>
+      <w:r>
+        <w:rPr>
+          <w:rFonts w:ascii="Times New Roman" w:hAnsi="Times New Roman" w:cs="Times New Roman"/>
+          <w:color w:val="000000" w:themeColor="text1"/>
+          <w:sz w:val="24"/>
+          <w:szCs w:val="24"/>
+        </w:rPr>
+        <w:t>APS</w:t>
+      </w:r>
+      <w:r>
+        <w:rPr>
+          <w:rFonts w:ascii="Times New Roman" w:hAnsi="Times New Roman" w:cs="Times New Roman"/>
+          <w:color w:val="000000" w:themeColor="text1"/>
+          <w:sz w:val="24"/>
+          <w:szCs w:val="24"/>
+        </w:rPr>
+        <w:t xml:space="preserve"> </w:t>
+      </w:r>
+      <w:r>
+        <w:rPr>
+          <w:rFonts w:ascii="Times New Roman" w:hAnsi="Times New Roman" w:cs="Times New Roman"/>
+          <w:color w:val="000000" w:themeColor="text1"/>
+          <w:sz w:val="24"/>
+          <w:szCs w:val="24"/>
+        </w:rPr>
+        <w:t xml:space="preserve">were proposed in 1998 </w:t>
       </w:r>
       <w:r>
         <w:rPr>
@@ -305,7 +361,45 @@
           <w:sz w:val="24"/>
           <w:szCs w:val="24"/>
         </w:rPr>
-        <w:t xml:space="preserve">recognized features of placental insufficiency, or three or more unexplained consecutive spontaneous abortions before the 10th week of gestation, with maternal anatomic or hormonal abnormalities and paternal and maternal chromosomal causes excluded. Lupus anticoagulant antibodies, anticardiolipin antibodies and antib2-glycoprotein I antibodies are the most frequently detected subgroups of antiphospholipid antibodies. </w:t>
+        <w:t>recognized features of placental insufficiency, or three or more unexplained consecutive spontaneous abortions before the 10th week of gestation, with maternal anatomic</w:t>
+      </w:r>
+      <w:r>
+        <w:rPr>
+          <w:rFonts w:ascii="Times New Roman" w:hAnsi="Times New Roman" w:cs="Times New Roman"/>
+          <w:color w:val="000000" w:themeColor="text1"/>
+          <w:sz w:val="24"/>
+          <w:szCs w:val="24"/>
+        </w:rPr>
+        <w:t>al</w:t>
+      </w:r>
+      <w:r>
+        <w:rPr>
+          <w:rFonts w:ascii="Times New Roman" w:hAnsi="Times New Roman" w:cs="Times New Roman"/>
+          <w:color w:val="000000" w:themeColor="text1"/>
+          <w:sz w:val="24"/>
+          <w:szCs w:val="24"/>
+        </w:rPr>
+        <w:t xml:space="preserve"> or hormonal abnormalities and paternal and maternal chromosomal causes excluded. Lupus anticoagulant antibodies, </w:t>
+      </w:r>
+      <w:proofErr w:type="spellStart"/>
+      <w:r>
+        <w:rPr>
+          <w:rFonts w:ascii="Times New Roman" w:hAnsi="Times New Roman" w:cs="Times New Roman"/>
+          <w:color w:val="000000" w:themeColor="text1"/>
+          <w:sz w:val="24"/>
+          <w:szCs w:val="24"/>
+        </w:rPr>
+        <w:t>anticardiolipin</w:t>
+      </w:r>
+      <w:proofErr w:type="spellEnd"/>
+      <w:r>
+        <w:rPr>
+          <w:rFonts w:ascii="Times New Roman" w:hAnsi="Times New Roman" w:cs="Times New Roman"/>
+          <w:color w:val="000000" w:themeColor="text1"/>
+          <w:sz w:val="24"/>
+          <w:szCs w:val="24"/>
+        </w:rPr>
+        <w:t xml:space="preserve"> antibodies and antib2-glycoprotein I antibodies are the most frequently detected subgroups of antiphospholipid antibodies. </w:t>
       </w:r>
     </w:p>
     <w:p>
@@ -338,17 +432,7 @@
           <w:sz w:val="24"/>
           <w:szCs w:val="24"/>
         </w:rPr>
-        <w:t xml:space="preserve">However, in the resource poor setting of Sri Lanka, it is not possible to confirm the presence of antibodies in all suspected patients to establish the diagnosis of APS. Furthermore, in most cases, </w:t>
-      </w:r>
-      <w:r>
-        <w:rPr>
-          <w:rFonts w:ascii="Times New Roman" w:hAnsi="Times New Roman" w:cs="Times New Roman"/>
-          <w:color w:val="000000" w:themeColor="text1"/>
-          <w:sz w:val="24"/>
-          <w:szCs w:val="24"/>
-        </w:rPr>
-        <w:lastRenderedPageBreak/>
-        <w:t xml:space="preserve">the laboratory tests become negative despite clinical suspicion and clinicians tend to start treatment on clinical grounds for probable APS. </w:t>
+        <w:t xml:space="preserve">However, in the resource poor setting of Sri Lanka, it is not possible to confirm the presence of antibodies in all suspected patients to establish the diagnosis of APS. Furthermore, in most cases, the laboratory tests become negative despite clinical suspicion and clinicians tend to start treatment on clinical grounds for probable APS. </w:t>
       </w:r>
     </w:p>
     <w:p>
@@ -381,7 +465,25 @@
           <w:sz w:val="24"/>
           <w:szCs w:val="24"/>
         </w:rPr>
-        <w:t>Antithrombotic treatment with aspirin and heparin remains the standard for APS in pregnancy, but the literature on pregnancy outcomes following different regimes of therapy with aspirin and heparin is diverse</w:t>
+        <w:t>Antithrombotic treatment with aspirin and heparin remains the standard for APS in pregnancy, but the literature on pregnancy outcomes following different regime</w:t>
+      </w:r>
+      <w:r>
+        <w:rPr>
+          <w:rFonts w:ascii="Times New Roman" w:hAnsi="Times New Roman" w:cs="Times New Roman"/>
+          <w:color w:val="000000" w:themeColor="text1"/>
+          <w:sz w:val="24"/>
+          <w:szCs w:val="24"/>
+        </w:rPr>
+        <w:t>n</w:t>
+      </w:r>
+      <w:r>
+        <w:rPr>
+          <w:rFonts w:ascii="Times New Roman" w:hAnsi="Times New Roman" w:cs="Times New Roman"/>
+          <w:color w:val="000000" w:themeColor="text1"/>
+          <w:sz w:val="24"/>
+          <w:szCs w:val="24"/>
+        </w:rPr>
+        <w:t>s of therapy with aspirin and heparin is diverse</w:t>
       </w:r>
       <w:r>
         <w:rPr>
@@ -504,7 +606,23 @@
           <w:sz w:val="24"/>
           <w:szCs w:val="24"/>
         </w:rPr>
-        <w:t>outcome of mothers suspected to</w:t>
+        <w:t>outcome</w:t>
+      </w:r>
+      <w:r>
+        <w:rPr>
+          <w:rFonts w:ascii="Times New Roman" w:hAnsi="Times New Roman" w:cs="Times New Roman"/>
+          <w:sz w:val="24"/>
+          <w:szCs w:val="24"/>
+        </w:rPr>
+        <w:t>s</w:t>
+      </w:r>
+      <w:r>
+        <w:rPr>
+          <w:rFonts w:ascii="Times New Roman" w:hAnsi="Times New Roman" w:cs="Times New Roman"/>
+          <w:sz w:val="24"/>
+          <w:szCs w:val="24"/>
+        </w:rPr>
+        <w:t xml:space="preserve"> of mothers suspected to</w:t>
       </w:r>
       <w:r>
         <w:rPr>
@@ -746,16 +864,35 @@
           <w:sz w:val="24"/>
           <w:szCs w:val="24"/>
         </w:rPr>
-        <w:t xml:space="preserve">Study Setting </w:t>
-      </w:r>
-      <w:r>
-        <w:rPr>
-          <w:rFonts w:ascii="Times New Roman" w:hAnsi="Times New Roman" w:cs="Times New Roman"/>
-          <w:color w:val="000000" w:themeColor="text1"/>
-          <w:sz w:val="24"/>
-          <w:szCs w:val="24"/>
-        </w:rPr>
-        <w:t xml:space="preserve"> - </w:t>
+        <w:t xml:space="preserve">Study </w:t>
+      </w:r>
+      <w:r>
+        <w:rPr>
+          <w:rFonts w:ascii="Times New Roman" w:hAnsi="Times New Roman" w:cs="Times New Roman"/>
+          <w:b/>
+          <w:color w:val="000000" w:themeColor="text1"/>
+          <w:sz w:val="24"/>
+          <w:szCs w:val="24"/>
+        </w:rPr>
+        <w:t xml:space="preserve">Setting </w:t>
+      </w:r>
+      <w:r>
+        <w:rPr>
+          <w:rFonts w:ascii="Times New Roman" w:hAnsi="Times New Roman" w:cs="Times New Roman"/>
+          <w:color w:val="000000" w:themeColor="text1"/>
+          <w:sz w:val="24"/>
+          <w:szCs w:val="24"/>
+        </w:rPr>
+        <w:t>-</w:t>
+      </w:r>
+      <w:r>
+        <w:rPr>
+          <w:rFonts w:ascii="Times New Roman" w:hAnsi="Times New Roman" w:cs="Times New Roman"/>
+          <w:color w:val="000000" w:themeColor="text1"/>
+          <w:sz w:val="24"/>
+          <w:szCs w:val="24"/>
+        </w:rPr>
+        <w:t xml:space="preserve"> </w:t>
       </w:r>
       <w:r>
         <w:rPr>
@@ -766,7 +903,7 @@
         </w:rPr>
         <w:t xml:space="preserve">The study </w:t>
       </w:r>
-      <w:bookmarkStart w:id="1" w:name="_Toc476168015"/>
+      <w:bookmarkStart w:id="0" w:name="_Toc476168015"/>
       <w:r>
         <w:rPr>
           <w:rFonts w:ascii="Times New Roman" w:hAnsi="Times New Roman" w:cs="Times New Roman"/>
@@ -783,16 +920,36 @@
           <w:sz w:val="24"/>
           <w:szCs w:val="24"/>
         </w:rPr>
-        <w:t>tracted from clinic records at the H</w:t>
-      </w:r>
-      <w:r>
-        <w:rPr>
-          <w:rFonts w:ascii="Times New Roman" w:hAnsi="Times New Roman" w:cs="Times New Roman"/>
-          <w:color w:val="000000" w:themeColor="text1"/>
-          <w:sz w:val="24"/>
-          <w:szCs w:val="24"/>
-        </w:rPr>
-        <w:t>aematology clinic.</w:t>
+        <w:t xml:space="preserve">tracted from clinic records at the </w:t>
+      </w:r>
+      <w:proofErr w:type="spellStart"/>
+      <w:r>
+        <w:rPr>
+          <w:rFonts w:ascii="Times New Roman" w:hAnsi="Times New Roman" w:cs="Times New Roman"/>
+          <w:color w:val="000000" w:themeColor="text1"/>
+          <w:sz w:val="24"/>
+          <w:szCs w:val="24"/>
+        </w:rPr>
+        <w:t>H</w:t>
+      </w:r>
+      <w:r>
+        <w:rPr>
+          <w:rFonts w:ascii="Times New Roman" w:hAnsi="Times New Roman" w:cs="Times New Roman"/>
+          <w:color w:val="000000" w:themeColor="text1"/>
+          <w:sz w:val="24"/>
+          <w:szCs w:val="24"/>
+        </w:rPr>
+        <w:t>aematology</w:t>
+      </w:r>
+      <w:proofErr w:type="spellEnd"/>
+      <w:r>
+        <w:rPr>
+          <w:rFonts w:ascii="Times New Roman" w:hAnsi="Times New Roman" w:cs="Times New Roman"/>
+          <w:color w:val="000000" w:themeColor="text1"/>
+          <w:sz w:val="24"/>
+          <w:szCs w:val="24"/>
+        </w:rPr>
+        <w:t xml:space="preserve"> clinic.</w:t>
       </w:r>
     </w:p>
     <w:p>
@@ -837,8 +994,57 @@
           <w:sz w:val="24"/>
           <w:szCs w:val="24"/>
         </w:rPr>
-        <w:t>All mothers who were referred to the Haematology Clinic, Teaching hospital, Peradeniya from the Obstetric Clinic, Teaching Hospital, Peradeniya</w:t>
-      </w:r>
+        <w:t xml:space="preserve">All mothers who were referred to the </w:t>
+      </w:r>
+      <w:proofErr w:type="spellStart"/>
+      <w:r>
+        <w:rPr>
+          <w:rFonts w:ascii="Times New Roman" w:hAnsi="Times New Roman" w:cs="Times New Roman"/>
+          <w:color w:val="000000" w:themeColor="text1"/>
+          <w:sz w:val="24"/>
+          <w:szCs w:val="24"/>
+        </w:rPr>
+        <w:t>Haematology</w:t>
+      </w:r>
+      <w:proofErr w:type="spellEnd"/>
+      <w:r>
+        <w:rPr>
+          <w:rFonts w:ascii="Times New Roman" w:hAnsi="Times New Roman" w:cs="Times New Roman"/>
+          <w:color w:val="000000" w:themeColor="text1"/>
+          <w:sz w:val="24"/>
+          <w:szCs w:val="24"/>
+        </w:rPr>
+        <w:t xml:space="preserve"> Clinic, Teaching hospital, Peradeniya from the Obstetric Clinic, Teaching Hospital, Peradeniya</w:t>
+      </w:r>
+      <w:r>
+        <w:rPr>
+          <w:rFonts w:ascii="Times New Roman" w:hAnsi="Times New Roman" w:cs="Times New Roman"/>
+          <w:color w:val="000000" w:themeColor="text1"/>
+          <w:sz w:val="24"/>
+          <w:szCs w:val="24"/>
+        </w:rPr>
+        <w:t xml:space="preserve"> </w:t>
+      </w:r>
+      <w:r>
+        <w:rPr>
+          <w:rFonts w:ascii="Times New Roman" w:hAnsi="Times New Roman" w:cs="Times New Roman"/>
+          <w:color w:val="000000" w:themeColor="text1"/>
+          <w:sz w:val="24"/>
+          <w:szCs w:val="24"/>
+        </w:rPr>
+        <w:t>from July 2016 to October 2020</w:t>
+      </w:r>
+      <w:r>
+        <w:rPr>
+          <w:rFonts w:ascii="Times New Roman" w:hAnsi="Times New Roman" w:cs="Times New Roman"/>
+          <w:color w:val="000000" w:themeColor="text1"/>
+          <w:sz w:val="24"/>
+          <w:szCs w:val="24"/>
+        </w:rPr>
+        <w:t>,</w:t>
+      </w:r>
+      <w:bookmarkStart w:id="1" w:name="_GoBack"/>
+      <w:bookmarkEnd w:id="1"/>
       <w:r>
         <w:rPr>
           <w:rFonts w:ascii="Times New Roman" w:hAnsi="Times New Roman" w:cs="Times New Roman"/>
@@ -855,16 +1061,16 @@
           <w:sz w:val="24"/>
           <w:szCs w:val="24"/>
         </w:rPr>
-        <w:t xml:space="preserve"> from July 2016 to October 2020</w:t>
-      </w:r>
-      <w:r>
-        <w:rPr>
-          <w:rFonts w:ascii="Times New Roman" w:hAnsi="Times New Roman" w:cs="Times New Roman"/>
-          <w:color w:val="000000" w:themeColor="text1"/>
-          <w:sz w:val="24"/>
-          <w:szCs w:val="24"/>
-        </w:rPr>
-        <w:t xml:space="preserve"> will be selected.</w:t>
+        <w:t xml:space="preserve"> </w:t>
+      </w:r>
+      <w:r>
+        <w:rPr>
+          <w:rFonts w:ascii="Times New Roman" w:hAnsi="Times New Roman" w:cs="Times New Roman"/>
+          <w:color w:val="000000" w:themeColor="text1"/>
+          <w:sz w:val="24"/>
+          <w:szCs w:val="24"/>
+        </w:rPr>
+        <w:t>will be selected.</w:t>
       </w:r>
     </w:p>
     <w:p>
@@ -887,52 +1093,52 @@
           <w:sz w:val="24"/>
           <w:szCs w:val="24"/>
         </w:rPr>
+        <w:t>Sample size</w:t>
+      </w:r>
+    </w:p>
+    <w:bookmarkEnd w:id="0"/>
+    <w:p>
+      <w:pPr>
+        <w:spacing w:after="0" w:line="360" w:lineRule="auto"/>
+        <w:jc w:val="both"/>
+        <w:rPr>
+          <w:rFonts w:ascii="Times New Roman" w:eastAsia="Calibri" w:hAnsi="Times New Roman" w:cs="Times New Roman"/>
+          <w:color w:val="000000" w:themeColor="text1"/>
+          <w:sz w:val="24"/>
+          <w:szCs w:val="24"/>
+        </w:rPr>
+      </w:pPr>
+      <w:r>
+        <w:rPr>
+          <w:rFonts w:ascii="Times New Roman" w:eastAsia="Calibri" w:hAnsi="Times New Roman" w:cs="Times New Roman"/>
+          <w:color w:val="000000" w:themeColor="text1"/>
+          <w:sz w:val="24"/>
+          <w:szCs w:val="24"/>
+        </w:rPr>
+        <w:t xml:space="preserve">. </w:t>
+      </w:r>
+      <w:bookmarkStart w:id="2" w:name="_Toc476168016"/>
+    </w:p>
+    <w:p>
+      <w:pPr>
+        <w:spacing w:after="0" w:line="360" w:lineRule="auto"/>
+        <w:jc w:val="both"/>
+        <w:rPr>
+          <w:rFonts w:ascii="Times New Roman" w:hAnsi="Times New Roman" w:cs="Times New Roman"/>
+          <w:color w:val="000000" w:themeColor="text1"/>
+          <w:sz w:val="24"/>
+          <w:szCs w:val="24"/>
+        </w:rPr>
+      </w:pPr>
+      <w:r>
+        <w:rPr>
+          <w:rFonts w:ascii="Times New Roman" w:hAnsi="Times New Roman" w:cs="Times New Roman"/>
+          <w:b/>
+          <w:color w:val="000000" w:themeColor="text1"/>
+          <w:sz w:val="24"/>
+          <w:szCs w:val="24"/>
+        </w:rPr>
         <w:lastRenderedPageBreak/>
-        <w:t>Sample size</w:t>
-      </w:r>
-    </w:p>
-    <w:bookmarkEnd w:id="1"/>
-    <w:p>
-      <w:pPr>
-        <w:spacing w:after="0" w:line="360" w:lineRule="auto"/>
-        <w:jc w:val="both"/>
-        <w:rPr>
-          <w:rFonts w:ascii="Times New Roman" w:eastAsia="Calibri" w:hAnsi="Times New Roman" w:cs="Times New Roman"/>
-          <w:color w:val="000000" w:themeColor="text1"/>
-          <w:sz w:val="24"/>
-          <w:szCs w:val="24"/>
-        </w:rPr>
-      </w:pPr>
-      <w:r>
-        <w:rPr>
-          <w:rFonts w:ascii="Times New Roman" w:eastAsia="Calibri" w:hAnsi="Times New Roman" w:cs="Times New Roman"/>
-          <w:color w:val="000000" w:themeColor="text1"/>
-          <w:sz w:val="24"/>
-          <w:szCs w:val="24"/>
-        </w:rPr>
-        <w:t xml:space="preserve">. </w:t>
-      </w:r>
-      <w:bookmarkStart w:id="2" w:name="_Toc476168016"/>
-    </w:p>
-    <w:p>
-      <w:pPr>
-        <w:spacing w:after="0" w:line="360" w:lineRule="auto"/>
-        <w:jc w:val="both"/>
-        <w:rPr>
-          <w:rFonts w:ascii="Times New Roman" w:hAnsi="Times New Roman" w:cs="Times New Roman"/>
-          <w:color w:val="000000" w:themeColor="text1"/>
-          <w:sz w:val="24"/>
-          <w:szCs w:val="24"/>
-        </w:rPr>
-      </w:pPr>
-      <w:r>
-        <w:rPr>
-          <w:rFonts w:ascii="Times New Roman" w:hAnsi="Times New Roman" w:cs="Times New Roman"/>
-          <w:b/>
-          <w:color w:val="000000" w:themeColor="text1"/>
-          <w:sz w:val="24"/>
-          <w:szCs w:val="24"/>
-        </w:rPr>
         <w:t>Inclusion criteria</w:t>
       </w:r>
       <w:bookmarkEnd w:id="2"/>
@@ -1361,7 +1567,51 @@
           <w:szCs w:val="24"/>
           <w:shd w:val="clear" w:color="auto" w:fill="FFFFFF"/>
         </w:rPr>
-        <w:t>Hughes GR. Thrombosis, abortion, cerebral disease, and the lupus anticoagulant. British medical journal (Clinical research ed.). 1983 Oct 15;287(6399):1088.</w:t>
+        <w:t xml:space="preserve">Hughes GR. Thrombosis, abortion, cerebral disease, and the lupus anticoagulant. British medical journal (Clinical research </w:t>
+      </w:r>
+      <w:proofErr w:type="gramStart"/>
+      <w:r>
+        <w:rPr>
+          <w:rFonts w:ascii="Times New Roman" w:hAnsi="Times New Roman" w:cs="Times New Roman"/>
+          <w:color w:val="222222"/>
+          <w:sz w:val="24"/>
+          <w:szCs w:val="24"/>
+          <w:shd w:val="clear" w:color="auto" w:fill="FFFFFF"/>
+        </w:rPr>
+        <w:t>ed</w:t>
+      </w:r>
+      <w:proofErr w:type="gramEnd"/>
+      <w:r>
+        <w:rPr>
+          <w:rFonts w:ascii="Times New Roman" w:hAnsi="Times New Roman" w:cs="Times New Roman"/>
+          <w:color w:val="222222"/>
+          <w:sz w:val="24"/>
+          <w:szCs w:val="24"/>
+          <w:shd w:val="clear" w:color="auto" w:fill="FFFFFF"/>
+        </w:rPr>
+        <w:t>.). 1983 Oct 15</w:t>
+      </w:r>
+      <w:proofErr w:type="gramStart"/>
+      <w:r>
+        <w:rPr>
+          <w:rFonts w:ascii="Times New Roman" w:hAnsi="Times New Roman" w:cs="Times New Roman"/>
+          <w:color w:val="222222"/>
+          <w:sz w:val="24"/>
+          <w:szCs w:val="24"/>
+          <w:shd w:val="clear" w:color="auto" w:fill="FFFFFF"/>
+        </w:rPr>
+        <w:t>;287</w:t>
+      </w:r>
+      <w:proofErr w:type="gramEnd"/>
+      <w:r>
+        <w:rPr>
+          <w:rFonts w:ascii="Times New Roman" w:hAnsi="Times New Roman" w:cs="Times New Roman"/>
+          <w:color w:val="222222"/>
+          <w:sz w:val="24"/>
+          <w:szCs w:val="24"/>
+          <w:shd w:val="clear" w:color="auto" w:fill="FFFFFF"/>
+        </w:rPr>
+        <w:t>(6399):1088.</w:t>
       </w:r>
     </w:p>
     <w:p>
@@ -1401,7 +1651,29 @@
           <w:szCs w:val="24"/>
           <w:shd w:val="clear" w:color="auto" w:fill="FFFFFF"/>
         </w:rPr>
-        <w:t>Hughes GR. The anti-phospholipid syndrome: Ten years on. The Lancet. 1993;342(8867):341-4.</w:t>
+        <w:t>Hughes GR. The anti-phospholipid syndrome: Ten years on. The Lancet. 1993</w:t>
+      </w:r>
+      <w:proofErr w:type="gramStart"/>
+      <w:r>
+        <w:rPr>
+          <w:rFonts w:ascii="Times New Roman" w:hAnsi="Times New Roman" w:cs="Times New Roman"/>
+          <w:color w:val="222222"/>
+          <w:sz w:val="24"/>
+          <w:szCs w:val="24"/>
+          <w:shd w:val="clear" w:color="auto" w:fill="FFFFFF"/>
+        </w:rPr>
+        <w:t>;342</w:t>
+      </w:r>
+      <w:proofErr w:type="gramEnd"/>
+      <w:r>
+        <w:rPr>
+          <w:rFonts w:ascii="Times New Roman" w:hAnsi="Times New Roman" w:cs="Times New Roman"/>
+          <w:color w:val="222222"/>
+          <w:sz w:val="24"/>
+          <w:szCs w:val="24"/>
+          <w:shd w:val="clear" w:color="auto" w:fill="FFFFFF"/>
+        </w:rPr>
+        <w:t>(8867):341-4.</w:t>
       </w:r>
     </w:p>
     <w:p>
@@ -1433,15 +1705,49 @@
           <w:shd w:val="clear" w:color="auto" w:fill="FFFFFF"/>
         </w:rPr>
       </w:pPr>
-      <w:r>
-        <w:rPr>
-          <w:rFonts w:ascii="Times New Roman" w:hAnsi="Times New Roman" w:cs="Times New Roman"/>
-          <w:color w:val="222222"/>
-          <w:sz w:val="24"/>
-          <w:szCs w:val="24"/>
-          <w:shd w:val="clear" w:color="auto" w:fill="FFFFFF"/>
-        </w:rPr>
-        <w:t>Roubey RA, Hoffman M. From antiphospholipid syndrome to antibody-mediated thrombosis. The Lancet. 1997 Nov 22;350(9090):1491-3.</w:t>
+      <w:proofErr w:type="spellStart"/>
+      <w:r>
+        <w:rPr>
+          <w:rFonts w:ascii="Times New Roman" w:hAnsi="Times New Roman" w:cs="Times New Roman"/>
+          <w:color w:val="222222"/>
+          <w:sz w:val="24"/>
+          <w:szCs w:val="24"/>
+          <w:shd w:val="clear" w:color="auto" w:fill="FFFFFF"/>
+        </w:rPr>
+        <w:t>Roubey</w:t>
+      </w:r>
+      <w:proofErr w:type="spellEnd"/>
+      <w:r>
+        <w:rPr>
+          <w:rFonts w:ascii="Times New Roman" w:hAnsi="Times New Roman" w:cs="Times New Roman"/>
+          <w:color w:val="222222"/>
+          <w:sz w:val="24"/>
+          <w:szCs w:val="24"/>
+          <w:shd w:val="clear" w:color="auto" w:fill="FFFFFF"/>
+        </w:rPr>
+        <w:t xml:space="preserve"> RA, Hoffman M. From antiphospholipid syndrome to antibody-mediated thrombosis. The Lancet. 1997 Nov 22</w:t>
+      </w:r>
+      <w:proofErr w:type="gramStart"/>
+      <w:r>
+        <w:rPr>
+          <w:rFonts w:ascii="Times New Roman" w:hAnsi="Times New Roman" w:cs="Times New Roman"/>
+          <w:color w:val="222222"/>
+          <w:sz w:val="24"/>
+          <w:szCs w:val="24"/>
+          <w:shd w:val="clear" w:color="auto" w:fill="FFFFFF"/>
+        </w:rPr>
+        <w:t>;350</w:t>
+      </w:r>
+      <w:proofErr w:type="gramEnd"/>
+      <w:r>
+        <w:rPr>
+          <w:rFonts w:ascii="Times New Roman" w:hAnsi="Times New Roman" w:cs="Times New Roman"/>
+          <w:color w:val="222222"/>
+          <w:sz w:val="24"/>
+          <w:szCs w:val="24"/>
+          <w:shd w:val="clear" w:color="auto" w:fill="FFFFFF"/>
+        </w:rPr>
+        <w:t>(9090):1491-3.</w:t>
       </w:r>
     </w:p>
     <w:p>
@@ -1481,7 +1787,29 @@
           <w:szCs w:val="24"/>
           <w:shd w:val="clear" w:color="auto" w:fill="FFFFFF"/>
         </w:rPr>
-        <w:t>Rai RS, Regan L, Clifford K, Pickering W, Dave M, Mackie I, McNally T, Cohen H. Immunology: Antiphospholipid antibodies and β2-glycoprotein-I in 500 women with recurrent miscarriage: results of a comprehensive screening approach. Human Reproduction. 1995 Aug 1;10(8):2001-5.</w:t>
+        <w:t>Rai RS, Regan L, Clifford K, Pickering W, Dave M, Mackie I, McNally T, Cohen H. Immunology: Antiphospholipid antibodies and β2-glycoprotein-I in 500 women with recurrent miscarriage: results of a comprehensive screening approach. Human Reproduction. 1995 Aug 1</w:t>
+      </w:r>
+      <w:proofErr w:type="gramStart"/>
+      <w:r>
+        <w:rPr>
+          <w:rFonts w:ascii="Times New Roman" w:hAnsi="Times New Roman" w:cs="Times New Roman"/>
+          <w:color w:val="222222"/>
+          <w:sz w:val="24"/>
+          <w:szCs w:val="24"/>
+          <w:shd w:val="clear" w:color="auto" w:fill="FFFFFF"/>
+        </w:rPr>
+        <w:t>;10</w:t>
+      </w:r>
+      <w:proofErr w:type="gramEnd"/>
+      <w:r>
+        <w:rPr>
+          <w:rFonts w:ascii="Times New Roman" w:hAnsi="Times New Roman" w:cs="Times New Roman"/>
+          <w:color w:val="222222"/>
+          <w:sz w:val="24"/>
+          <w:szCs w:val="24"/>
+          <w:shd w:val="clear" w:color="auto" w:fill="FFFFFF"/>
+        </w:rPr>
+        <w:t>(8):2001-5.</w:t>
       </w:r>
     </w:p>
     <w:p>
@@ -1513,15 +1841,93 @@
           <w:shd w:val="clear" w:color="auto" w:fill="FFFFFF"/>
         </w:rPr>
       </w:pPr>
-      <w:r>
-        <w:rPr>
-          <w:rFonts w:ascii="Times New Roman" w:hAnsi="Times New Roman" w:cs="Times New Roman"/>
-          <w:color w:val="222222"/>
-          <w:sz w:val="24"/>
-          <w:szCs w:val="24"/>
-          <w:shd w:val="clear" w:color="auto" w:fill="FFFFFF"/>
-        </w:rPr>
-        <w:t>Yetman DL, Kutteh WH. Antiphospholipid antibody panels and recurrent pregnancy loss: prevalence of anticardiolipin antibodies compared with other antiphospholipid antibodies. Fertility and sterility. 1996 Oct 1;66(4):540-6.</w:t>
+      <w:proofErr w:type="spellStart"/>
+      <w:r>
+        <w:rPr>
+          <w:rFonts w:ascii="Times New Roman" w:hAnsi="Times New Roman" w:cs="Times New Roman"/>
+          <w:color w:val="222222"/>
+          <w:sz w:val="24"/>
+          <w:szCs w:val="24"/>
+          <w:shd w:val="clear" w:color="auto" w:fill="FFFFFF"/>
+        </w:rPr>
+        <w:t>Yetman</w:t>
+      </w:r>
+      <w:proofErr w:type="spellEnd"/>
+      <w:r>
+        <w:rPr>
+          <w:rFonts w:ascii="Times New Roman" w:hAnsi="Times New Roman" w:cs="Times New Roman"/>
+          <w:color w:val="222222"/>
+          <w:sz w:val="24"/>
+          <w:szCs w:val="24"/>
+          <w:shd w:val="clear" w:color="auto" w:fill="FFFFFF"/>
+        </w:rPr>
+        <w:t xml:space="preserve"> DL, </w:t>
+      </w:r>
+      <w:proofErr w:type="spellStart"/>
+      <w:r>
+        <w:rPr>
+          <w:rFonts w:ascii="Times New Roman" w:hAnsi="Times New Roman" w:cs="Times New Roman"/>
+          <w:color w:val="222222"/>
+          <w:sz w:val="24"/>
+          <w:szCs w:val="24"/>
+          <w:shd w:val="clear" w:color="auto" w:fill="FFFFFF"/>
+        </w:rPr>
+        <w:t>Kutteh</w:t>
+      </w:r>
+      <w:proofErr w:type="spellEnd"/>
+      <w:r>
+        <w:rPr>
+          <w:rFonts w:ascii="Times New Roman" w:hAnsi="Times New Roman" w:cs="Times New Roman"/>
+          <w:color w:val="222222"/>
+          <w:sz w:val="24"/>
+          <w:szCs w:val="24"/>
+          <w:shd w:val="clear" w:color="auto" w:fill="FFFFFF"/>
+        </w:rPr>
+        <w:t xml:space="preserve"> WH. Antiphospholipid antibody panels and recurrent pregnancy loss: prevalence of </w:t>
+      </w:r>
+      <w:proofErr w:type="spellStart"/>
+      <w:r>
+        <w:rPr>
+          <w:rFonts w:ascii="Times New Roman" w:hAnsi="Times New Roman" w:cs="Times New Roman"/>
+          <w:color w:val="222222"/>
+          <w:sz w:val="24"/>
+          <w:szCs w:val="24"/>
+          <w:shd w:val="clear" w:color="auto" w:fill="FFFFFF"/>
+        </w:rPr>
+        <w:t>anticardiolipin</w:t>
+      </w:r>
+      <w:proofErr w:type="spellEnd"/>
+      <w:r>
+        <w:rPr>
+          <w:rFonts w:ascii="Times New Roman" w:hAnsi="Times New Roman" w:cs="Times New Roman"/>
+          <w:color w:val="222222"/>
+          <w:sz w:val="24"/>
+          <w:szCs w:val="24"/>
+          <w:shd w:val="clear" w:color="auto" w:fill="FFFFFF"/>
+        </w:rPr>
+        <w:t xml:space="preserve"> antibodies compared with other antiphospholipid antibodies. Fertility and sterility. 1996 Oct 1</w:t>
+      </w:r>
+      <w:proofErr w:type="gramStart"/>
+      <w:r>
+        <w:rPr>
+          <w:rFonts w:ascii="Times New Roman" w:hAnsi="Times New Roman" w:cs="Times New Roman"/>
+          <w:color w:val="222222"/>
+          <w:sz w:val="24"/>
+          <w:szCs w:val="24"/>
+          <w:shd w:val="clear" w:color="auto" w:fill="FFFFFF"/>
+        </w:rPr>
+        <w:t>;66</w:t>
+      </w:r>
+      <w:proofErr w:type="gramEnd"/>
+      <w:r>
+        <w:rPr>
+          <w:rFonts w:ascii="Times New Roman" w:hAnsi="Times New Roman" w:cs="Times New Roman"/>
+          <w:color w:val="222222"/>
+          <w:sz w:val="24"/>
+          <w:szCs w:val="24"/>
+          <w:shd w:val="clear" w:color="auto" w:fill="FFFFFF"/>
+        </w:rPr>
+        <w:t>(4):540-6.</w:t>
       </w:r>
     </w:p>
     <w:p>
@@ -1561,7 +1967,29 @@
           <w:szCs w:val="24"/>
           <w:shd w:val="clear" w:color="auto" w:fill="FFFFFF"/>
         </w:rPr>
-        <w:t>Levine JS, Branch DW, Rauch J. The antiphospholipid syndrome. New England Journal of Medicine. 2002 Mar 7;346(10):752-63.</w:t>
+        <w:t>Levine JS, Branch DW, Rauch J. The antiphospholipid syndrome. New England Journal of Medicine. 2002 Mar 7</w:t>
+      </w:r>
+      <w:proofErr w:type="gramStart"/>
+      <w:r>
+        <w:rPr>
+          <w:rFonts w:ascii="Times New Roman" w:hAnsi="Times New Roman" w:cs="Times New Roman"/>
+          <w:color w:val="222222"/>
+          <w:sz w:val="24"/>
+          <w:szCs w:val="24"/>
+          <w:shd w:val="clear" w:color="auto" w:fill="FFFFFF"/>
+        </w:rPr>
+        <w:t>;346</w:t>
+      </w:r>
+      <w:proofErr w:type="gramEnd"/>
+      <w:r>
+        <w:rPr>
+          <w:rFonts w:ascii="Times New Roman" w:hAnsi="Times New Roman" w:cs="Times New Roman"/>
+          <w:color w:val="222222"/>
+          <w:sz w:val="24"/>
+          <w:szCs w:val="24"/>
+          <w:shd w:val="clear" w:color="auto" w:fill="FFFFFF"/>
+        </w:rPr>
+        <w:t>(10):752-63.</w:t>
       </w:r>
     </w:p>
     <w:p>
@@ -1601,7 +2029,139 @@
           <w:szCs w:val="24"/>
           <w:shd w:val="clear" w:color="auto" w:fill="FFFFFF"/>
         </w:rPr>
-        <w:t>Wilson WA, Gharavi AE, Koike T, Lockshin MD, Branch DW, Piette JC, Brey R, Derksen R, Harris EN, Hughes GR, Triplett DA. International consensus statement on preliminary classification criteria for definite antiphospholipid syndrome: report of an international workshop. Arthritis &amp; Rheumatism: Official Journal of the American College of Rheumatology. 1999 Jul;42(7):1309-11.</w:t>
+        <w:t xml:space="preserve">Wilson WA, </w:t>
+      </w:r>
+      <w:proofErr w:type="spellStart"/>
+      <w:r>
+        <w:rPr>
+          <w:rFonts w:ascii="Times New Roman" w:hAnsi="Times New Roman" w:cs="Times New Roman"/>
+          <w:color w:val="222222"/>
+          <w:sz w:val="24"/>
+          <w:szCs w:val="24"/>
+          <w:shd w:val="clear" w:color="auto" w:fill="FFFFFF"/>
+        </w:rPr>
+        <w:t>Gharavi</w:t>
+      </w:r>
+      <w:proofErr w:type="spellEnd"/>
+      <w:r>
+        <w:rPr>
+          <w:rFonts w:ascii="Times New Roman" w:hAnsi="Times New Roman" w:cs="Times New Roman"/>
+          <w:color w:val="222222"/>
+          <w:sz w:val="24"/>
+          <w:szCs w:val="24"/>
+          <w:shd w:val="clear" w:color="auto" w:fill="FFFFFF"/>
+        </w:rPr>
+        <w:t xml:space="preserve"> AE, Koike T, </w:t>
+      </w:r>
+      <w:proofErr w:type="spellStart"/>
+      <w:r>
+        <w:rPr>
+          <w:rFonts w:ascii="Times New Roman" w:hAnsi="Times New Roman" w:cs="Times New Roman"/>
+          <w:color w:val="222222"/>
+          <w:sz w:val="24"/>
+          <w:szCs w:val="24"/>
+          <w:shd w:val="clear" w:color="auto" w:fill="FFFFFF"/>
+        </w:rPr>
+        <w:t>Lockshin</w:t>
+      </w:r>
+      <w:proofErr w:type="spellEnd"/>
+      <w:r>
+        <w:rPr>
+          <w:rFonts w:ascii="Times New Roman" w:hAnsi="Times New Roman" w:cs="Times New Roman"/>
+          <w:color w:val="222222"/>
+          <w:sz w:val="24"/>
+          <w:szCs w:val="24"/>
+          <w:shd w:val="clear" w:color="auto" w:fill="FFFFFF"/>
+        </w:rPr>
+        <w:t xml:space="preserve"> MD, Branch DW, </w:t>
+      </w:r>
+      <w:proofErr w:type="spellStart"/>
+      <w:r>
+        <w:rPr>
+          <w:rFonts w:ascii="Times New Roman" w:hAnsi="Times New Roman" w:cs="Times New Roman"/>
+          <w:color w:val="222222"/>
+          <w:sz w:val="24"/>
+          <w:szCs w:val="24"/>
+          <w:shd w:val="clear" w:color="auto" w:fill="FFFFFF"/>
+        </w:rPr>
+        <w:t>Piette</w:t>
+      </w:r>
+      <w:proofErr w:type="spellEnd"/>
+      <w:r>
+        <w:rPr>
+          <w:rFonts w:ascii="Times New Roman" w:hAnsi="Times New Roman" w:cs="Times New Roman"/>
+          <w:color w:val="222222"/>
+          <w:sz w:val="24"/>
+          <w:szCs w:val="24"/>
+          <w:shd w:val="clear" w:color="auto" w:fill="FFFFFF"/>
+        </w:rPr>
+        <w:t xml:space="preserve"> JC, </w:t>
+      </w:r>
+      <w:proofErr w:type="spellStart"/>
+      <w:r>
+        <w:rPr>
+          <w:rFonts w:ascii="Times New Roman" w:hAnsi="Times New Roman" w:cs="Times New Roman"/>
+          <w:color w:val="222222"/>
+          <w:sz w:val="24"/>
+          <w:szCs w:val="24"/>
+          <w:shd w:val="clear" w:color="auto" w:fill="FFFFFF"/>
+        </w:rPr>
+        <w:t>Brey</w:t>
+      </w:r>
+      <w:proofErr w:type="spellEnd"/>
+      <w:r>
+        <w:rPr>
+          <w:rFonts w:ascii="Times New Roman" w:hAnsi="Times New Roman" w:cs="Times New Roman"/>
+          <w:color w:val="222222"/>
+          <w:sz w:val="24"/>
+          <w:szCs w:val="24"/>
+          <w:shd w:val="clear" w:color="auto" w:fill="FFFFFF"/>
+        </w:rPr>
+        <w:t xml:space="preserve"> R, </w:t>
+      </w:r>
+      <w:proofErr w:type="spellStart"/>
+      <w:r>
+        <w:rPr>
+          <w:rFonts w:ascii="Times New Roman" w:hAnsi="Times New Roman" w:cs="Times New Roman"/>
+          <w:color w:val="222222"/>
+          <w:sz w:val="24"/>
+          <w:szCs w:val="24"/>
+          <w:shd w:val="clear" w:color="auto" w:fill="FFFFFF"/>
+        </w:rPr>
+        <w:t>Derksen</w:t>
+      </w:r>
+      <w:proofErr w:type="spellEnd"/>
+      <w:r>
+        <w:rPr>
+          <w:rFonts w:ascii="Times New Roman" w:hAnsi="Times New Roman" w:cs="Times New Roman"/>
+          <w:color w:val="222222"/>
+          <w:sz w:val="24"/>
+          <w:szCs w:val="24"/>
+          <w:shd w:val="clear" w:color="auto" w:fill="FFFFFF"/>
+        </w:rPr>
+        <w:t xml:space="preserve"> R, Harris EN, Hughes GR, Triplett DA. International consensus statement on preliminary classification criteria for definite antiphospholipid syndrome: report of an international workshop. Arthritis &amp; Rheumatism: Official Journal of the American College of Rheumatology. 1999 Jul</w:t>
+      </w:r>
+      <w:proofErr w:type="gramStart"/>
+      <w:r>
+        <w:rPr>
+          <w:rFonts w:ascii="Times New Roman" w:hAnsi="Times New Roman" w:cs="Times New Roman"/>
+          <w:color w:val="222222"/>
+          <w:sz w:val="24"/>
+          <w:szCs w:val="24"/>
+          <w:shd w:val="clear" w:color="auto" w:fill="FFFFFF"/>
+        </w:rPr>
+        <w:t>;42</w:t>
+      </w:r>
+      <w:proofErr w:type="gramEnd"/>
+      <w:r>
+        <w:rPr>
+          <w:rFonts w:ascii="Times New Roman" w:hAnsi="Times New Roman" w:cs="Times New Roman"/>
+          <w:color w:val="222222"/>
+          <w:sz w:val="24"/>
+          <w:szCs w:val="24"/>
+          <w:shd w:val="clear" w:color="auto" w:fill="FFFFFF"/>
+        </w:rPr>
+        <w:t>(7):1309-11.</w:t>
       </w:r>
     </w:p>
     <w:p>
@@ -1633,15 +2193,225 @@
           <w:shd w:val="clear" w:color="auto" w:fill="FFFFFF"/>
         </w:rPr>
       </w:pPr>
-      <w:r>
-        <w:rPr>
-          <w:rFonts w:ascii="Times New Roman" w:hAnsi="Times New Roman" w:cs="Times New Roman"/>
-          <w:color w:val="222222"/>
-          <w:sz w:val="24"/>
-          <w:szCs w:val="24"/>
-          <w:shd w:val="clear" w:color="auto" w:fill="FFFFFF"/>
-        </w:rPr>
-        <w:t>Miyakis S, Lockshin MD, Atsumi T, Branch DW, Brey RL, Cervera RH, Derksen RH, de Groot PG, Koike T, Meroni PL, Reber G. International consensus statement on an update of the classification criteria for definite antiphospholipid syndrome (APS). Journal of Thrombosis and Haemostasis. 2006 Feb;4(2):295-306.</w:t>
+      <w:proofErr w:type="spellStart"/>
+      <w:r>
+        <w:rPr>
+          <w:rFonts w:ascii="Times New Roman" w:hAnsi="Times New Roman" w:cs="Times New Roman"/>
+          <w:color w:val="222222"/>
+          <w:sz w:val="24"/>
+          <w:szCs w:val="24"/>
+          <w:shd w:val="clear" w:color="auto" w:fill="FFFFFF"/>
+        </w:rPr>
+        <w:t>Miyakis</w:t>
+      </w:r>
+      <w:proofErr w:type="spellEnd"/>
+      <w:r>
+        <w:rPr>
+          <w:rFonts w:ascii="Times New Roman" w:hAnsi="Times New Roman" w:cs="Times New Roman"/>
+          <w:color w:val="222222"/>
+          <w:sz w:val="24"/>
+          <w:szCs w:val="24"/>
+          <w:shd w:val="clear" w:color="auto" w:fill="FFFFFF"/>
+        </w:rPr>
+        <w:t xml:space="preserve"> S, </w:t>
+      </w:r>
+      <w:proofErr w:type="spellStart"/>
+      <w:r>
+        <w:rPr>
+          <w:rFonts w:ascii="Times New Roman" w:hAnsi="Times New Roman" w:cs="Times New Roman"/>
+          <w:color w:val="222222"/>
+          <w:sz w:val="24"/>
+          <w:szCs w:val="24"/>
+          <w:shd w:val="clear" w:color="auto" w:fill="FFFFFF"/>
+        </w:rPr>
+        <w:t>Lockshin</w:t>
+      </w:r>
+      <w:proofErr w:type="spellEnd"/>
+      <w:r>
+        <w:rPr>
+          <w:rFonts w:ascii="Times New Roman" w:hAnsi="Times New Roman" w:cs="Times New Roman"/>
+          <w:color w:val="222222"/>
+          <w:sz w:val="24"/>
+          <w:szCs w:val="24"/>
+          <w:shd w:val="clear" w:color="auto" w:fill="FFFFFF"/>
+        </w:rPr>
+        <w:t xml:space="preserve"> MD, </w:t>
+      </w:r>
+      <w:proofErr w:type="spellStart"/>
+      <w:r>
+        <w:rPr>
+          <w:rFonts w:ascii="Times New Roman" w:hAnsi="Times New Roman" w:cs="Times New Roman"/>
+          <w:color w:val="222222"/>
+          <w:sz w:val="24"/>
+          <w:szCs w:val="24"/>
+          <w:shd w:val="clear" w:color="auto" w:fill="FFFFFF"/>
+        </w:rPr>
+        <w:t>Atsumi</w:t>
+      </w:r>
+      <w:proofErr w:type="spellEnd"/>
+      <w:r>
+        <w:rPr>
+          <w:rFonts w:ascii="Times New Roman" w:hAnsi="Times New Roman" w:cs="Times New Roman"/>
+          <w:color w:val="222222"/>
+          <w:sz w:val="24"/>
+          <w:szCs w:val="24"/>
+          <w:shd w:val="clear" w:color="auto" w:fill="FFFFFF"/>
+        </w:rPr>
+        <w:t xml:space="preserve"> T, Branch DW, </w:t>
+      </w:r>
+      <w:proofErr w:type="spellStart"/>
+      <w:r>
+        <w:rPr>
+          <w:rFonts w:ascii="Times New Roman" w:hAnsi="Times New Roman" w:cs="Times New Roman"/>
+          <w:color w:val="222222"/>
+          <w:sz w:val="24"/>
+          <w:szCs w:val="24"/>
+          <w:shd w:val="clear" w:color="auto" w:fill="FFFFFF"/>
+        </w:rPr>
+        <w:t>Brey</w:t>
+      </w:r>
+      <w:proofErr w:type="spellEnd"/>
+      <w:r>
+        <w:rPr>
+          <w:rFonts w:ascii="Times New Roman" w:hAnsi="Times New Roman" w:cs="Times New Roman"/>
+          <w:color w:val="222222"/>
+          <w:sz w:val="24"/>
+          <w:szCs w:val="24"/>
+          <w:shd w:val="clear" w:color="auto" w:fill="FFFFFF"/>
+        </w:rPr>
+        <w:t xml:space="preserve"> RL, </w:t>
+      </w:r>
+      <w:proofErr w:type="spellStart"/>
+      <w:r>
+        <w:rPr>
+          <w:rFonts w:ascii="Times New Roman" w:hAnsi="Times New Roman" w:cs="Times New Roman"/>
+          <w:color w:val="222222"/>
+          <w:sz w:val="24"/>
+          <w:szCs w:val="24"/>
+          <w:shd w:val="clear" w:color="auto" w:fill="FFFFFF"/>
+        </w:rPr>
+        <w:t>Cervera</w:t>
+      </w:r>
+      <w:proofErr w:type="spellEnd"/>
+      <w:r>
+        <w:rPr>
+          <w:rFonts w:ascii="Times New Roman" w:hAnsi="Times New Roman" w:cs="Times New Roman"/>
+          <w:color w:val="222222"/>
+          <w:sz w:val="24"/>
+          <w:szCs w:val="24"/>
+          <w:shd w:val="clear" w:color="auto" w:fill="FFFFFF"/>
+        </w:rPr>
+        <w:t xml:space="preserve"> RH, </w:t>
+      </w:r>
+      <w:proofErr w:type="spellStart"/>
+      <w:r>
+        <w:rPr>
+          <w:rFonts w:ascii="Times New Roman" w:hAnsi="Times New Roman" w:cs="Times New Roman"/>
+          <w:color w:val="222222"/>
+          <w:sz w:val="24"/>
+          <w:szCs w:val="24"/>
+          <w:shd w:val="clear" w:color="auto" w:fill="FFFFFF"/>
+        </w:rPr>
+        <w:t>Derksen</w:t>
+      </w:r>
+      <w:proofErr w:type="spellEnd"/>
+      <w:r>
+        <w:rPr>
+          <w:rFonts w:ascii="Times New Roman" w:hAnsi="Times New Roman" w:cs="Times New Roman"/>
+          <w:color w:val="222222"/>
+          <w:sz w:val="24"/>
+          <w:szCs w:val="24"/>
+          <w:shd w:val="clear" w:color="auto" w:fill="FFFFFF"/>
+        </w:rPr>
+        <w:t xml:space="preserve"> RH, de Groot PG, Koike T, </w:t>
+      </w:r>
+      <w:proofErr w:type="spellStart"/>
+      <w:r>
+        <w:rPr>
+          <w:rFonts w:ascii="Times New Roman" w:hAnsi="Times New Roman" w:cs="Times New Roman"/>
+          <w:color w:val="222222"/>
+          <w:sz w:val="24"/>
+          <w:szCs w:val="24"/>
+          <w:shd w:val="clear" w:color="auto" w:fill="FFFFFF"/>
+        </w:rPr>
+        <w:t>Meroni</w:t>
+      </w:r>
+      <w:proofErr w:type="spellEnd"/>
+      <w:r>
+        <w:rPr>
+          <w:rFonts w:ascii="Times New Roman" w:hAnsi="Times New Roman" w:cs="Times New Roman"/>
+          <w:color w:val="222222"/>
+          <w:sz w:val="24"/>
+          <w:szCs w:val="24"/>
+          <w:shd w:val="clear" w:color="auto" w:fill="FFFFFF"/>
+        </w:rPr>
+        <w:t xml:space="preserve"> PL, </w:t>
+      </w:r>
+      <w:proofErr w:type="spellStart"/>
+      <w:r>
+        <w:rPr>
+          <w:rFonts w:ascii="Times New Roman" w:hAnsi="Times New Roman" w:cs="Times New Roman"/>
+          <w:color w:val="222222"/>
+          <w:sz w:val="24"/>
+          <w:szCs w:val="24"/>
+          <w:shd w:val="clear" w:color="auto" w:fill="FFFFFF"/>
+        </w:rPr>
+        <w:t>Reber</w:t>
+      </w:r>
+      <w:proofErr w:type="spellEnd"/>
+      <w:r>
+        <w:rPr>
+          <w:rFonts w:ascii="Times New Roman" w:hAnsi="Times New Roman" w:cs="Times New Roman"/>
+          <w:color w:val="222222"/>
+          <w:sz w:val="24"/>
+          <w:szCs w:val="24"/>
+          <w:shd w:val="clear" w:color="auto" w:fill="FFFFFF"/>
+        </w:rPr>
+        <w:t xml:space="preserve"> G. International consensus statement on an update of the classification criteria for definite antiphospholipid syndrome (APS). Journal of Thrombosis and </w:t>
+      </w:r>
+      <w:proofErr w:type="spellStart"/>
+      <w:r>
+        <w:rPr>
+          <w:rFonts w:ascii="Times New Roman" w:hAnsi="Times New Roman" w:cs="Times New Roman"/>
+          <w:color w:val="222222"/>
+          <w:sz w:val="24"/>
+          <w:szCs w:val="24"/>
+          <w:shd w:val="clear" w:color="auto" w:fill="FFFFFF"/>
+        </w:rPr>
+        <w:t>Haemostasis</w:t>
+      </w:r>
+      <w:proofErr w:type="spellEnd"/>
+      <w:r>
+        <w:rPr>
+          <w:rFonts w:ascii="Times New Roman" w:hAnsi="Times New Roman" w:cs="Times New Roman"/>
+          <w:color w:val="222222"/>
+          <w:sz w:val="24"/>
+          <w:szCs w:val="24"/>
+          <w:shd w:val="clear" w:color="auto" w:fill="FFFFFF"/>
+        </w:rPr>
+        <w:t>. 2006 Feb</w:t>
+      </w:r>
+      <w:proofErr w:type="gramStart"/>
+      <w:r>
+        <w:rPr>
+          <w:rFonts w:ascii="Times New Roman" w:hAnsi="Times New Roman" w:cs="Times New Roman"/>
+          <w:color w:val="222222"/>
+          <w:sz w:val="24"/>
+          <w:szCs w:val="24"/>
+          <w:shd w:val="clear" w:color="auto" w:fill="FFFFFF"/>
+        </w:rPr>
+        <w:t>;4</w:t>
+      </w:r>
+      <w:proofErr w:type="gramEnd"/>
+      <w:r>
+        <w:rPr>
+          <w:rFonts w:ascii="Times New Roman" w:hAnsi="Times New Roman" w:cs="Times New Roman"/>
+          <w:color w:val="222222"/>
+          <w:sz w:val="24"/>
+          <w:szCs w:val="24"/>
+          <w:shd w:val="clear" w:color="auto" w:fill="FFFFFF"/>
+        </w:rPr>
+        <w:t>(2):295-306.</w:t>
       </w:r>
     </w:p>
     <w:p>
@@ -1681,7 +2451,73 @@
           <w:szCs w:val="24"/>
           <w:shd w:val="clear" w:color="auto" w:fill="FFFFFF"/>
         </w:rPr>
-        <w:t>Rai R, Cohen H, Dave M, Regan L. Randomised controlled trial of aspirin and aspirin plus heparin in pregnant women with recurrent miscarriage associated with phospholipid antibodies (or antiphospholipid antibodies). Bmj. 1997 Jan 25;314(7076):253.</w:t>
+        <w:t xml:space="preserve">Rai R, Cohen H, Dave M, Regan L. </w:t>
+      </w:r>
+      <w:proofErr w:type="spellStart"/>
+      <w:r>
+        <w:rPr>
+          <w:rFonts w:ascii="Times New Roman" w:hAnsi="Times New Roman" w:cs="Times New Roman"/>
+          <w:color w:val="222222"/>
+          <w:sz w:val="24"/>
+          <w:szCs w:val="24"/>
+          <w:shd w:val="clear" w:color="auto" w:fill="FFFFFF"/>
+        </w:rPr>
+        <w:t>Randomised</w:t>
+      </w:r>
+      <w:proofErr w:type="spellEnd"/>
+      <w:r>
+        <w:rPr>
+          <w:rFonts w:ascii="Times New Roman" w:hAnsi="Times New Roman" w:cs="Times New Roman"/>
+          <w:color w:val="222222"/>
+          <w:sz w:val="24"/>
+          <w:szCs w:val="24"/>
+          <w:shd w:val="clear" w:color="auto" w:fill="FFFFFF"/>
+        </w:rPr>
+        <w:t xml:space="preserve"> controlled trial of aspirin and aspirin plus heparin in pregnant women with recurrent miscarriage associated with phospholipid antibodies (or antiphospholipid antibodies). </w:t>
+      </w:r>
+      <w:proofErr w:type="spellStart"/>
+      <w:r>
+        <w:rPr>
+          <w:rFonts w:ascii="Times New Roman" w:hAnsi="Times New Roman" w:cs="Times New Roman"/>
+          <w:color w:val="222222"/>
+          <w:sz w:val="24"/>
+          <w:szCs w:val="24"/>
+          <w:shd w:val="clear" w:color="auto" w:fill="FFFFFF"/>
+        </w:rPr>
+        <w:t>Bmj</w:t>
+      </w:r>
+      <w:proofErr w:type="spellEnd"/>
+      <w:r>
+        <w:rPr>
+          <w:rFonts w:ascii="Times New Roman" w:hAnsi="Times New Roman" w:cs="Times New Roman"/>
+          <w:color w:val="222222"/>
+          <w:sz w:val="24"/>
+          <w:szCs w:val="24"/>
+          <w:shd w:val="clear" w:color="auto" w:fill="FFFFFF"/>
+        </w:rPr>
+        <w:t>. 1997 Jan 25</w:t>
+      </w:r>
+      <w:proofErr w:type="gramStart"/>
+      <w:r>
+        <w:rPr>
+          <w:rFonts w:ascii="Times New Roman" w:hAnsi="Times New Roman" w:cs="Times New Roman"/>
+          <w:color w:val="222222"/>
+          <w:sz w:val="24"/>
+          <w:szCs w:val="24"/>
+          <w:shd w:val="clear" w:color="auto" w:fill="FFFFFF"/>
+        </w:rPr>
+        <w:t>;314</w:t>
+      </w:r>
+      <w:proofErr w:type="gramEnd"/>
+      <w:r>
+        <w:rPr>
+          <w:rFonts w:ascii="Times New Roman" w:hAnsi="Times New Roman" w:cs="Times New Roman"/>
+          <w:color w:val="222222"/>
+          <w:sz w:val="24"/>
+          <w:szCs w:val="24"/>
+          <w:shd w:val="clear" w:color="auto" w:fill="FFFFFF"/>
+        </w:rPr>
+        <w:t>(7076):253.</w:t>
       </w:r>
     </w:p>
     <w:p>
@@ -1713,15 +2549,49 @@
           <w:shd w:val="clear" w:color="auto" w:fill="FFFFFF"/>
         </w:rPr>
       </w:pPr>
-      <w:r>
-        <w:rPr>
-          <w:rFonts w:ascii="Times New Roman" w:hAnsi="Times New Roman" w:cs="Times New Roman"/>
-          <w:color w:val="222222"/>
-          <w:sz w:val="24"/>
-          <w:szCs w:val="24"/>
-          <w:shd w:val="clear" w:color="auto" w:fill="FFFFFF"/>
-        </w:rPr>
-        <w:t>Kutteh WH. Antiphospholipid antibody–associated recurrent pregnancy loss: treatment with heparin and low-dose aspirin is superior to low-dose aspirin alone. American journal of obstetrics and gynecology. 1996 May 1;174(5):1584-9.</w:t>
+      <w:proofErr w:type="spellStart"/>
+      <w:r>
+        <w:rPr>
+          <w:rFonts w:ascii="Times New Roman" w:hAnsi="Times New Roman" w:cs="Times New Roman"/>
+          <w:color w:val="222222"/>
+          <w:sz w:val="24"/>
+          <w:szCs w:val="24"/>
+          <w:shd w:val="clear" w:color="auto" w:fill="FFFFFF"/>
+        </w:rPr>
+        <w:t>Kutteh</w:t>
+      </w:r>
+      <w:proofErr w:type="spellEnd"/>
+      <w:r>
+        <w:rPr>
+          <w:rFonts w:ascii="Times New Roman" w:hAnsi="Times New Roman" w:cs="Times New Roman"/>
+          <w:color w:val="222222"/>
+          <w:sz w:val="24"/>
+          <w:szCs w:val="24"/>
+          <w:shd w:val="clear" w:color="auto" w:fill="FFFFFF"/>
+        </w:rPr>
+        <w:t xml:space="preserve"> WH. Antiphospholipid antibody–associated recurrent pregnancy loss: treatment with heparin and low-dose aspirin is superior to low-dose aspirin alone. American journal of obstetrics and gynecology. 1996 May 1</w:t>
+      </w:r>
+      <w:proofErr w:type="gramStart"/>
+      <w:r>
+        <w:rPr>
+          <w:rFonts w:ascii="Times New Roman" w:hAnsi="Times New Roman" w:cs="Times New Roman"/>
+          <w:color w:val="222222"/>
+          <w:sz w:val="24"/>
+          <w:szCs w:val="24"/>
+          <w:shd w:val="clear" w:color="auto" w:fill="FFFFFF"/>
+        </w:rPr>
+        <w:t>;174</w:t>
+      </w:r>
+      <w:proofErr w:type="gramEnd"/>
+      <w:r>
+        <w:rPr>
+          <w:rFonts w:ascii="Times New Roman" w:hAnsi="Times New Roman" w:cs="Times New Roman"/>
+          <w:color w:val="222222"/>
+          <w:sz w:val="24"/>
+          <w:szCs w:val="24"/>
+          <w:shd w:val="clear" w:color="auto" w:fill="FFFFFF"/>
+        </w:rPr>
+        <w:t>(5):1584-9.</w:t>
       </w:r>
     </w:p>
     <w:p>
@@ -1761,7 +2631,73 @@
           <w:szCs w:val="24"/>
           <w:shd w:val="clear" w:color="auto" w:fill="FFFFFF"/>
         </w:rPr>
-        <w:t>Farquharson RG, Quenby S, Greaves M. Antiphospholipid syndrome in pregnancy: a randomized, controlled trial of treatment. Obstetrics &amp; Gynecology. 2002 Sep 1;100(3):408-13.</w:t>
+        <w:t xml:space="preserve">Farquharson RG, </w:t>
+      </w:r>
+      <w:proofErr w:type="spellStart"/>
+      <w:r>
+        <w:rPr>
+          <w:rFonts w:ascii="Times New Roman" w:hAnsi="Times New Roman" w:cs="Times New Roman"/>
+          <w:color w:val="222222"/>
+          <w:sz w:val="24"/>
+          <w:szCs w:val="24"/>
+          <w:shd w:val="clear" w:color="auto" w:fill="FFFFFF"/>
+        </w:rPr>
+        <w:t>Quenby</w:t>
+      </w:r>
+      <w:proofErr w:type="spellEnd"/>
+      <w:r>
+        <w:rPr>
+          <w:rFonts w:ascii="Times New Roman" w:hAnsi="Times New Roman" w:cs="Times New Roman"/>
+          <w:color w:val="222222"/>
+          <w:sz w:val="24"/>
+          <w:szCs w:val="24"/>
+          <w:shd w:val="clear" w:color="auto" w:fill="FFFFFF"/>
+        </w:rPr>
+        <w:t xml:space="preserve"> S, </w:t>
+      </w:r>
+      <w:proofErr w:type="gramStart"/>
+      <w:r>
+        <w:rPr>
+          <w:rFonts w:ascii="Times New Roman" w:hAnsi="Times New Roman" w:cs="Times New Roman"/>
+          <w:color w:val="222222"/>
+          <w:sz w:val="24"/>
+          <w:szCs w:val="24"/>
+          <w:shd w:val="clear" w:color="auto" w:fill="FFFFFF"/>
+        </w:rPr>
+        <w:t>Greaves</w:t>
+      </w:r>
+      <w:proofErr w:type="gramEnd"/>
+      <w:r>
+        <w:rPr>
+          <w:rFonts w:ascii="Times New Roman" w:hAnsi="Times New Roman" w:cs="Times New Roman"/>
+          <w:color w:val="222222"/>
+          <w:sz w:val="24"/>
+          <w:szCs w:val="24"/>
+          <w:shd w:val="clear" w:color="auto" w:fill="FFFFFF"/>
+        </w:rPr>
+        <w:t xml:space="preserve"> M. Antiphospholipid syndrome in pregnancy: a randomized, controlled trial of treatment. Obstetrics &amp; Gynecology. 2002 Sep 1</w:t>
+      </w:r>
+      <w:proofErr w:type="gramStart"/>
+      <w:r>
+        <w:rPr>
+          <w:rFonts w:ascii="Times New Roman" w:hAnsi="Times New Roman" w:cs="Times New Roman"/>
+          <w:color w:val="222222"/>
+          <w:sz w:val="24"/>
+          <w:szCs w:val="24"/>
+          <w:shd w:val="clear" w:color="auto" w:fill="FFFFFF"/>
+        </w:rPr>
+        <w:t>;100</w:t>
+      </w:r>
+      <w:proofErr w:type="gramEnd"/>
+      <w:r>
+        <w:rPr>
+          <w:rFonts w:ascii="Times New Roman" w:hAnsi="Times New Roman" w:cs="Times New Roman"/>
+          <w:color w:val="222222"/>
+          <w:sz w:val="24"/>
+          <w:szCs w:val="24"/>
+          <w:shd w:val="clear" w:color="auto" w:fill="FFFFFF"/>
+        </w:rPr>
+        <w:t>(3):408-13.</w:t>
       </w:r>
     </w:p>
     <w:p>
@@ -1793,15 +2729,71 @@
           <w:shd w:val="clear" w:color="auto" w:fill="FFFFFF"/>
         </w:rPr>
       </w:pPr>
-      <w:r>
-        <w:rPr>
-          <w:rFonts w:ascii="Times New Roman" w:hAnsi="Times New Roman" w:cs="Times New Roman"/>
-          <w:color w:val="222222"/>
-          <w:sz w:val="24"/>
-          <w:szCs w:val="24"/>
-          <w:shd w:val="clear" w:color="auto" w:fill="FFFFFF"/>
-        </w:rPr>
-        <w:t>Laskin CA, Spitzer KA, Clark CA, Crowther MR, Ginsberg JS, Hawker GA, Barrett J, Gent M. Low molecular weight heparin and aspirin for recurrent pregnancy loss: results from the randomized, controlled HepASA Trial. The Journal of rheumatology. 2009 Feb 1;36(2):279-87.</w:t>
+      <w:proofErr w:type="spellStart"/>
+      <w:r>
+        <w:rPr>
+          <w:rFonts w:ascii="Times New Roman" w:hAnsi="Times New Roman" w:cs="Times New Roman"/>
+          <w:color w:val="222222"/>
+          <w:sz w:val="24"/>
+          <w:szCs w:val="24"/>
+          <w:shd w:val="clear" w:color="auto" w:fill="FFFFFF"/>
+        </w:rPr>
+        <w:t>Laskin</w:t>
+      </w:r>
+      <w:proofErr w:type="spellEnd"/>
+      <w:r>
+        <w:rPr>
+          <w:rFonts w:ascii="Times New Roman" w:hAnsi="Times New Roman" w:cs="Times New Roman"/>
+          <w:color w:val="222222"/>
+          <w:sz w:val="24"/>
+          <w:szCs w:val="24"/>
+          <w:shd w:val="clear" w:color="auto" w:fill="FFFFFF"/>
+        </w:rPr>
+        <w:t xml:space="preserve"> CA, Spitzer KA, Clark CA, Crowther MR, Ginsberg JS, Hawker GA, Barrett J, Gent M. Low molecular weight heparin and aspirin for recurrent pregnancy loss: results from the randomized, controlled </w:t>
+      </w:r>
+      <w:proofErr w:type="spellStart"/>
+      <w:r>
+        <w:rPr>
+          <w:rFonts w:ascii="Times New Roman" w:hAnsi="Times New Roman" w:cs="Times New Roman"/>
+          <w:color w:val="222222"/>
+          <w:sz w:val="24"/>
+          <w:szCs w:val="24"/>
+          <w:shd w:val="clear" w:color="auto" w:fill="FFFFFF"/>
+        </w:rPr>
+        <w:t>HepASA</w:t>
+      </w:r>
+      <w:proofErr w:type="spellEnd"/>
+      <w:r>
+        <w:rPr>
+          <w:rFonts w:ascii="Times New Roman" w:hAnsi="Times New Roman" w:cs="Times New Roman"/>
+          <w:color w:val="222222"/>
+          <w:sz w:val="24"/>
+          <w:szCs w:val="24"/>
+          <w:shd w:val="clear" w:color="auto" w:fill="FFFFFF"/>
+        </w:rPr>
+        <w:t xml:space="preserve"> Trial. The Journal of rheumatology. 2009 Feb 1</w:t>
+      </w:r>
+      <w:proofErr w:type="gramStart"/>
+      <w:r>
+        <w:rPr>
+          <w:rFonts w:ascii="Times New Roman" w:hAnsi="Times New Roman" w:cs="Times New Roman"/>
+          <w:color w:val="222222"/>
+          <w:sz w:val="24"/>
+          <w:szCs w:val="24"/>
+          <w:shd w:val="clear" w:color="auto" w:fill="FFFFFF"/>
+        </w:rPr>
+        <w:t>;36</w:t>
+      </w:r>
+      <w:proofErr w:type="gramEnd"/>
+      <w:r>
+        <w:rPr>
+          <w:rFonts w:ascii="Times New Roman" w:hAnsi="Times New Roman" w:cs="Times New Roman"/>
+          <w:color w:val="222222"/>
+          <w:sz w:val="24"/>
+          <w:szCs w:val="24"/>
+          <w:shd w:val="clear" w:color="auto" w:fill="FFFFFF"/>
+        </w:rPr>
+        <w:t>(2):279-87.</w:t>
       </w:r>
     </w:p>
     <w:p>
@@ -1839,7 +2831,29 @@
           <w:szCs w:val="24"/>
           <w:shd w:val="clear" w:color="auto" w:fill="FFFFFF"/>
         </w:rPr>
-        <w:t>CARMONA F, AZULAY M, CREUS M, FÁBREGUES F, PUERTO B, BALASCH J, FONT J, CERVERA R. Risk factors associated with fetal losses in treated antiphospholipid syndrome pregnancies: a multivariate analysis. American Journal of Reproductive Immunology. 2001 Oct;46(4):274-9.</w:t>
+        <w:t>CARMONA F, AZULAY M, CREUS M, FÁBREGUES F, PUERTO B, BALASCH J, FONT J, CERVERA R. Risk factors associated with fetal losses in treated antiphospholipid syndrome pregnancies: a multivariate analysis. American Journal of Reproductive Immunology. 2001 Oct</w:t>
+      </w:r>
+      <w:proofErr w:type="gramStart"/>
+      <w:r>
+        <w:rPr>
+          <w:rFonts w:ascii="Times New Roman" w:hAnsi="Times New Roman" w:cs="Times New Roman"/>
+          <w:color w:val="222222"/>
+          <w:sz w:val="24"/>
+          <w:szCs w:val="24"/>
+          <w:shd w:val="clear" w:color="auto" w:fill="FFFFFF"/>
+        </w:rPr>
+        <w:t>;46</w:t>
+      </w:r>
+      <w:proofErr w:type="gramEnd"/>
+      <w:r>
+        <w:rPr>
+          <w:rFonts w:ascii="Times New Roman" w:hAnsi="Times New Roman" w:cs="Times New Roman"/>
+          <w:color w:val="222222"/>
+          <w:sz w:val="24"/>
+          <w:szCs w:val="24"/>
+          <w:shd w:val="clear" w:color="auto" w:fill="FFFFFF"/>
+        </w:rPr>
+        <w:t>(4):274-9.</w:t>
       </w:r>
     </w:p>
     <w:p>
@@ -1875,7 +2889,95 @@
           <w:szCs w:val="24"/>
           <w:shd w:val="clear" w:color="auto" w:fill="FFFFFF"/>
         </w:rPr>
-        <w:t>Silver RK, MacGregor SN, Sholl JS, Hobart JM, Neerhof MG, Ragin A. Comparative trial of prednisone plus aspirin versus aspirin alone in the treatment of anticardiolipin antibody-positive obstetric patients. American journal of obstetrics and gynecology. 1993 Dec 1;169(6):1411-7.</w:t>
+        <w:t xml:space="preserve">Silver RK, MacGregor SN, </w:t>
+      </w:r>
+      <w:proofErr w:type="spellStart"/>
+      <w:r>
+        <w:rPr>
+          <w:rFonts w:ascii="Times New Roman" w:hAnsi="Times New Roman" w:cs="Times New Roman"/>
+          <w:color w:val="222222"/>
+          <w:sz w:val="24"/>
+          <w:szCs w:val="24"/>
+          <w:shd w:val="clear" w:color="auto" w:fill="FFFFFF"/>
+        </w:rPr>
+        <w:t>Sholl</w:t>
+      </w:r>
+      <w:proofErr w:type="spellEnd"/>
+      <w:r>
+        <w:rPr>
+          <w:rFonts w:ascii="Times New Roman" w:hAnsi="Times New Roman" w:cs="Times New Roman"/>
+          <w:color w:val="222222"/>
+          <w:sz w:val="24"/>
+          <w:szCs w:val="24"/>
+          <w:shd w:val="clear" w:color="auto" w:fill="FFFFFF"/>
+        </w:rPr>
+        <w:t xml:space="preserve"> JS, Hobart JM, </w:t>
+      </w:r>
+      <w:proofErr w:type="spellStart"/>
+      <w:r>
+        <w:rPr>
+          <w:rFonts w:ascii="Times New Roman" w:hAnsi="Times New Roman" w:cs="Times New Roman"/>
+          <w:color w:val="222222"/>
+          <w:sz w:val="24"/>
+          <w:szCs w:val="24"/>
+          <w:shd w:val="clear" w:color="auto" w:fill="FFFFFF"/>
+        </w:rPr>
+        <w:t>Neerhof</w:t>
+      </w:r>
+      <w:proofErr w:type="spellEnd"/>
+      <w:r>
+        <w:rPr>
+          <w:rFonts w:ascii="Times New Roman" w:hAnsi="Times New Roman" w:cs="Times New Roman"/>
+          <w:color w:val="222222"/>
+          <w:sz w:val="24"/>
+          <w:szCs w:val="24"/>
+          <w:shd w:val="clear" w:color="auto" w:fill="FFFFFF"/>
+        </w:rPr>
+        <w:t xml:space="preserve"> MG, Ragin A. Comparative trial of prednisone plus aspirin versus aspirin alone in the treatment of </w:t>
+      </w:r>
+      <w:proofErr w:type="spellStart"/>
+      <w:r>
+        <w:rPr>
+          <w:rFonts w:ascii="Times New Roman" w:hAnsi="Times New Roman" w:cs="Times New Roman"/>
+          <w:color w:val="222222"/>
+          <w:sz w:val="24"/>
+          <w:szCs w:val="24"/>
+          <w:shd w:val="clear" w:color="auto" w:fill="FFFFFF"/>
+        </w:rPr>
+        <w:t>anticardiolipin</w:t>
+      </w:r>
+      <w:proofErr w:type="spellEnd"/>
+      <w:r>
+        <w:rPr>
+          <w:rFonts w:ascii="Times New Roman" w:hAnsi="Times New Roman" w:cs="Times New Roman"/>
+          <w:color w:val="222222"/>
+          <w:sz w:val="24"/>
+          <w:szCs w:val="24"/>
+          <w:shd w:val="clear" w:color="auto" w:fill="FFFFFF"/>
+        </w:rPr>
+        <w:t xml:space="preserve"> antibody-positive obstetric patients. American journal of obstetrics and gynecology. 1993 Dec 1</w:t>
+      </w:r>
+      <w:proofErr w:type="gramStart"/>
+      <w:r>
+        <w:rPr>
+          <w:rFonts w:ascii="Times New Roman" w:hAnsi="Times New Roman" w:cs="Times New Roman"/>
+          <w:color w:val="222222"/>
+          <w:sz w:val="24"/>
+          <w:szCs w:val="24"/>
+          <w:shd w:val="clear" w:color="auto" w:fill="FFFFFF"/>
+        </w:rPr>
+        <w:t>;169</w:t>
+      </w:r>
+      <w:proofErr w:type="gramEnd"/>
+      <w:r>
+        <w:rPr>
+          <w:rFonts w:ascii="Times New Roman" w:hAnsi="Times New Roman" w:cs="Times New Roman"/>
+          <w:color w:val="222222"/>
+          <w:sz w:val="24"/>
+          <w:szCs w:val="24"/>
+          <w:shd w:val="clear" w:color="auto" w:fill="FFFFFF"/>
+        </w:rPr>
+        <w:t>(6):1411-7.</w:t>
       </w:r>
     </w:p>
     <w:p>
@@ -3565,7 +4667,7 @@
 </file>
 
 <file path=customXml/itemProps1.xml><?xml version="1.0" encoding="utf-8"?>
-<ds:datastoreItem xmlns:ds="http://schemas.openxmlformats.org/officeDocument/2006/customXml" ds:itemID="{9E17925E-A0CE-49E0-9475-DE03680DB5C1}">
+<ds:datastoreItem xmlns:ds="http://schemas.openxmlformats.org/officeDocument/2006/customXml" ds:itemID="{4574CB85-41DA-450B-8800-287184122A5B}">
   <ds:schemaRefs>
     <ds:schemaRef ds:uri="http://schemas.openxmlformats.org/officeDocument/2006/bibliography"/>
   </ds:schemaRefs>
